--- a/法令ファイル/輸出入取引審議会令/輸出入取引審議会令（昭和二十八年政令第二百五十号）.docx
+++ b/法令ファイル/輸出入取引審議会令/輸出入取引審議会令（昭和二十八年政令第二百五十号）.docx
@@ -83,6 +83,8 @@
     <w:p>
       <w:r>
         <w:t>委員の任期は、二年とする。</w:t>
+        <w:br/>
+        <w:t>ただし、補欠の委員の任期は、前任者の残任期間とする。</w:t>
       </w:r>
     </w:p>
     <w:p>
@@ -381,6 +383,18 @@
       </w:r>
     </w:p>
     <w:p>
+      <w:pPr>
+        <w:pStyle w:val="Heading5"/>
+        <w:ind w:left="440"/>
+      </w:pPr>
+      <w:r>
+        <w:t>１</w:t>
+      </w:r>
+    </w:p>
+    <w:p>
+      <w:pPr>
+        <w:ind w:left="440"/>
+      </w:pPr>
       <w:r>
         <w:t>この政令は、昭和二十八年九月一日から施行する。</w:t>
       </w:r>
@@ -412,7 +426,37 @@
         <w:pStyle w:val="Heading1"/>
       </w:pPr>
       <w:r>
-        <w:t>附　則（昭和四八年七月二五日政令第二〇八号）</w:t>
+        <w:t>附則（昭和四八年七月二五日政令第二〇八号）</w:t>
+      </w:r>
+    </w:p>
+    <w:p>
+      <w:pPr>
+        <w:pStyle w:val="Heading5"/>
+        <w:ind w:left="440"/>
+      </w:pPr>
+      <w:r>
+        <w:t>１</w:t>
+      </w:r>
+    </w:p>
+    <w:p>
+      <w:pPr>
+        <w:ind w:left="440"/>
+      </w:pPr>
+      <w:r>
+        <w:t>この政令は、公布の日から施行する。</w:t>
+      </w:r>
+    </w:p>
+    <w:p>
+      <w:r>
+        <w:br w:type="page"/>
+      </w:r>
+    </w:p>
+    <w:p>
+      <w:pPr>
+        <w:pStyle w:val="Heading1"/>
+      </w:pPr>
+      <w:r>
+        <w:t>附則（昭和五三年五月二三日政令第一九三号）</w:t>
       </w:r>
     </w:p>
     <w:p>
@@ -430,25 +474,7 @@
         <w:pStyle w:val="Heading1"/>
       </w:pPr>
       <w:r>
-        <w:t>附　則（昭和五三年五月二三日政令第一九三号）</w:t>
-      </w:r>
-    </w:p>
-    <w:p>
-      <w:r>
-        <w:t>この政令は、公布の日から施行する。</w:t>
-      </w:r>
-    </w:p>
-    <w:p>
-      <w:r>
-        <w:br w:type="page"/>
-      </w:r>
-    </w:p>
-    <w:p>
-      <w:pPr>
-        <w:pStyle w:val="Heading1"/>
-      </w:pPr>
-      <w:r>
-        <w:t>附　則（平成一二年六月七日政令第三一一号）</w:t>
+        <w:t>附則（平成一二年六月七日政令第三一一号）</w:t>
       </w:r>
     </w:p>
     <w:p>
@@ -462,6 +488,8 @@
     <w:p>
       <w:r>
         <w:t>この政令は、内閣法の一部を改正する法律（平成十一年法律第八十八号）の施行の日（平成十三年一月六日）から施行する。</w:t>
+        <w:br/>
+        <w:t>ただし、附則第三条の規定は、公布の日から施行する。</w:t>
       </w:r>
     </w:p>
     <w:p>
@@ -479,18 +507,12 @@
     </w:p>
     <w:p>
       <w:pPr>
-        <w:pStyle w:val="Heading6"/>
+        <w:pStyle w:val="ListBullet"/>
         <w:ind w:left="880"/>
       </w:pPr>
       <w:r>
         <w:t>一</w:t>
-      </w:r>
-    </w:p>
-    <w:p>
-      <w:pPr>
-        <w:ind w:left="880"/>
-      </w:pPr>
-      <w:r>
+        <w:br/>
         <w:t>輸出入取引審議会</w:t>
       </w:r>
     </w:p>
@@ -514,7 +536,7 @@
     </w:pPr>
     <w:r>
       <w:tab/>
-      <w:t>WeGov v0.1 - FTS141</w:t>
+      <w:t>WeGov v0.2 - FTS141</w:t>
     </w:r>
   </w:p>
 </w:ftr>
